--- a/FullExperience_quiz.docx
+++ b/FullExperience_quiz.docx
@@ -27,7 +27,7 @@
         <w:rPr>
           <w:rFonts w:ascii="Arial" w:hAnsi="Arial" w:cs="Arial"/>
         </w:rPr>
-        <w:t>Need</w:t>
+        <w:t>Criteria</w:t>
       </w:r>
     </w:p>
     <w:p>
@@ -126,135 +126,403 @@
           <w:rFonts w:ascii="Arial" w:hAnsi="Arial" w:cs="Arial"/>
         </w:rPr>
       </w:pPr>
+    </w:p>
+    <w:p>
+      <w:pPr>
+        <w:spacing w:after="0" w:line="240" w:lineRule="auto"/>
+        <w:rPr>
+          <w:rFonts w:ascii="Arial" w:eastAsia="Times New Roman" w:hAnsi="Arial" w:cs="Arial"/>
+          <w:i/>
+          <w:iCs/>
+          <w:color w:val="000000"/>
+        </w:rPr>
+      </w:pPr>
+      <w:r>
+        <w:rPr>
+          <w:rFonts w:ascii="Arial" w:eastAsia="Times New Roman" w:hAnsi="Arial" w:cs="Arial"/>
+          <w:i/>
+          <w:iCs/>
+          <w:color w:val="000000"/>
+        </w:rPr>
+        <w:t xml:space="preserve">The following questions will be provided based on what </w:t>
+      </w:r>
+      <w:r>
+        <w:rPr>
+          <w:rFonts w:ascii="Arial" w:eastAsia="Times New Roman" w:hAnsi="Arial" w:cs="Arial"/>
+          <w:i/>
+          <w:iCs/>
+          <w:color w:val="000000"/>
+        </w:rPr>
+        <w:t xml:space="preserve">areas were visited and what </w:t>
+      </w:r>
+      <w:r>
+        <w:rPr>
+          <w:rFonts w:ascii="Arial" w:eastAsia="Times New Roman" w:hAnsi="Arial" w:cs="Arial"/>
+          <w:i/>
+          <w:iCs/>
+          <w:color w:val="000000"/>
+        </w:rPr>
+        <w:t>questions</w:t>
+      </w:r>
+      <w:r>
+        <w:rPr>
+          <w:rFonts w:ascii="Arial" w:eastAsia="Times New Roman" w:hAnsi="Arial" w:cs="Arial"/>
+          <w:i/>
+          <w:iCs/>
+          <w:color w:val="000000"/>
+        </w:rPr>
+        <w:t xml:space="preserve"> were</w:t>
+      </w:r>
+      <w:r>
+        <w:rPr>
+          <w:rFonts w:ascii="Arial" w:eastAsia="Times New Roman" w:hAnsi="Arial" w:cs="Arial"/>
+          <w:i/>
+          <w:iCs/>
+          <w:color w:val="000000"/>
+        </w:rPr>
+        <w:t xml:space="preserve"> asked-- will pick about 3 to 5 options from list. </w:t>
+      </w:r>
+    </w:p>
+    <w:p>
+      <w:pPr>
+        <w:spacing w:after="0" w:line="240" w:lineRule="auto"/>
+        <w:rPr>
+          <w:rFonts w:ascii="Arial" w:eastAsia="Times New Roman" w:hAnsi="Arial" w:cs="Arial"/>
+          <w:i/>
+          <w:iCs/>
+          <w:color w:val="000000"/>
+        </w:rPr>
+      </w:pPr>
+      <w:r>
+        <w:rPr>
+          <w:rFonts w:ascii="Arial" w:eastAsia="Times New Roman" w:hAnsi="Arial" w:cs="Arial"/>
+          <w:i/>
+          <w:iCs/>
+          <w:color w:val="000000"/>
+        </w:rPr>
+        <w:t>If no questions asked, qui</w:t>
+      </w:r>
+      <w:r>
+        <w:rPr>
+          <w:rFonts w:ascii="Arial" w:eastAsia="Times New Roman" w:hAnsi="Arial" w:cs="Arial"/>
+          <w:i/>
+          <w:iCs/>
+          <w:color w:val="000000"/>
+        </w:rPr>
+        <w:t>z questions will be based on CORE</w:t>
+      </w:r>
+      <w:r>
+        <w:rPr>
+          <w:rFonts w:ascii="Arial" w:eastAsia="Times New Roman" w:hAnsi="Arial" w:cs="Arial"/>
+          <w:i/>
+          <w:iCs/>
+          <w:color w:val="000000"/>
+        </w:rPr>
+        <w:t xml:space="preserve"> topics from each section and will not need the player to ask questions in order for them to know the answers. </w:t>
+      </w:r>
+    </w:p>
+    <w:p>
+      <w:pPr>
+        <w:spacing w:after="0" w:line="240" w:lineRule="auto"/>
+        <w:rPr>
+          <w:rFonts w:ascii="Arial" w:eastAsia="Times New Roman" w:hAnsi="Arial" w:cs="Arial"/>
+          <w:i/>
+          <w:iCs/>
+          <w:color w:val="000000"/>
+        </w:rPr>
+      </w:pPr>
+      <w:r>
+        <w:rPr>
+          <w:rFonts w:ascii="Arial" w:eastAsia="Times New Roman" w:hAnsi="Arial" w:cs="Arial"/>
+          <w:i/>
+          <w:iCs/>
+          <w:color w:val="000000"/>
+        </w:rPr>
+        <w:t>Options as listed below may not appear in the same</w:t>
+      </w:r>
+      <w:r>
+        <w:rPr>
+          <w:rFonts w:ascii="Arial" w:eastAsia="Times New Roman" w:hAnsi="Arial" w:cs="Arial"/>
+          <w:i/>
+          <w:iCs/>
+          <w:color w:val="000000"/>
+        </w:rPr>
+        <w:t xml:space="preserve"> order in the finished product.</w:t>
+      </w:r>
+    </w:p>
+    <w:p>
+      <w:pPr>
+        <w:spacing w:after="0" w:line="240" w:lineRule="auto"/>
+        <w:rPr>
+          <w:rFonts w:ascii="Arial" w:eastAsia="Times New Roman" w:hAnsi="Arial" w:cs="Arial"/>
+          <w:i/>
+          <w:iCs/>
+          <w:color w:val="000000"/>
+        </w:rPr>
+      </w:pPr>
+    </w:p>
+    <w:p>
+      <w:pPr>
+        <w:spacing w:after="0" w:line="240" w:lineRule="auto"/>
+        <w:rPr>
+          <w:rFonts w:ascii="Arial" w:eastAsia="Times New Roman" w:hAnsi="Arial" w:cs="Arial"/>
+          <w:i/>
+          <w:sz w:val="24"/>
+          <w:szCs w:val="24"/>
+        </w:rPr>
+      </w:pPr>
+      <w:r>
+        <w:rPr>
+          <w:rFonts w:ascii="Arial" w:eastAsia="Times New Roman" w:hAnsi="Arial" w:cs="Arial"/>
+          <w:i/>
+          <w:iCs/>
+          <w:color w:val="000000"/>
+        </w:rPr>
+        <w:t xml:space="preserve">Options in </w:t>
+      </w:r>
+      <w:r>
+        <w:rPr>
+          <w:rFonts w:ascii="Arial" w:eastAsia="Times New Roman" w:hAnsi="Arial" w:cs="Arial"/>
+          <w:i/>
+          <w:iCs/>
+          <w:color w:val="538135" w:themeColor="accent6" w:themeShade="BF"/>
+        </w:rPr>
+        <w:t xml:space="preserve">green text </w:t>
+      </w:r>
+      <w:r>
+        <w:rPr>
+          <w:rFonts w:ascii="Arial" w:eastAsia="Times New Roman" w:hAnsi="Arial" w:cs="Arial"/>
+          <w:i/>
+          <w:iCs/>
+          <w:color w:val="000000"/>
+        </w:rPr>
+        <w:t>indicate the correct answer.</w:t>
+      </w:r>
+    </w:p>
+    <w:p>
+      <w:pPr>
+        <w:pStyle w:val="Heading1"/>
+        <w:rPr>
+          <w:rFonts w:ascii="Arial" w:eastAsia="Times New Roman" w:hAnsi="Arial" w:cs="Arial"/>
+        </w:rPr>
+      </w:pPr>
+      <w:r>
+        <w:rPr>
+          <w:rFonts w:ascii="Arial" w:eastAsia="Times New Roman" w:hAnsi="Arial" w:cs="Arial"/>
+        </w:rPr>
+        <w:t>Questions</w:t>
+      </w:r>
+    </w:p>
+    <w:p>
+      <w:pPr>
+        <w:pStyle w:val="Heading2"/>
+        <w:rPr>
+          <w:rFonts w:ascii="Arial" w:hAnsi="Arial" w:cs="Arial"/>
+        </w:rPr>
+      </w:pPr>
+      <w:r>
+        <w:rPr>
+          <w:rFonts w:ascii="Arial" w:hAnsi="Arial" w:cs="Arial"/>
+        </w:rPr>
+        <w:t>Front Gate</w:t>
+      </w:r>
+    </w:p>
+    <w:p>
+      <w:pPr>
+        <w:pStyle w:val="Heading3"/>
+        <w:rPr>
+          <w:rFonts w:ascii="Arial" w:hAnsi="Arial" w:cs="Arial"/>
+        </w:rPr>
+      </w:pPr>
+      <w:r>
+        <w:rPr>
+          <w:rFonts w:ascii="Arial" w:hAnsi="Arial" w:cs="Arial"/>
+        </w:rPr>
+        <w:t>Core</w:t>
+      </w:r>
+    </w:p>
+    <w:p>
+      <w:pPr>
+        <w:numPr>
+          <w:ilvl w:val="0"/>
+          <w:numId w:val="1"/>
+        </w:numPr>
+        <w:spacing w:after="0" w:line="240" w:lineRule="auto"/>
+        <w:textAlignment w:val="baseline"/>
+        <w:rPr>
+          <w:rFonts w:ascii="Arial" w:eastAsia="Times New Roman" w:hAnsi="Arial" w:cs="Arial"/>
+          <w:color w:val="000000"/>
+        </w:rPr>
+      </w:pPr>
+      <w:r>
+        <w:rPr>
+          <w:rFonts w:ascii="Arial" w:eastAsia="Times New Roman" w:hAnsi="Arial" w:cs="Arial"/>
+          <w:color w:val="000000"/>
+        </w:rPr>
+        <w:t>When do we usually allow outsiders into the priory?</w:t>
+      </w:r>
+    </w:p>
+    <w:p>
+      <w:pPr>
+        <w:numPr>
+          <w:ilvl w:val="1"/>
+          <w:numId w:val="1"/>
+        </w:numPr>
+        <w:spacing w:after="0" w:line="240" w:lineRule="auto"/>
+        <w:textAlignment w:val="baseline"/>
+        <w:rPr>
+          <w:rFonts w:ascii="Arial" w:eastAsia="Times New Roman" w:hAnsi="Arial" w:cs="Arial"/>
+          <w:color w:val="538135" w:themeColor="accent6" w:themeShade="BF"/>
+        </w:rPr>
+      </w:pPr>
+      <w:r>
+        <w:rPr>
+          <w:rFonts w:ascii="Arial" w:eastAsia="Times New Roman" w:hAnsi="Arial" w:cs="Arial"/>
+          <w:color w:val="538135" w:themeColor="accent6" w:themeShade="BF"/>
+        </w:rPr>
+        <w:t>Almost never</w:t>
+      </w:r>
+    </w:p>
+    <w:p>
+      <w:pPr>
+        <w:numPr>
+          <w:ilvl w:val="1"/>
+          <w:numId w:val="1"/>
+        </w:numPr>
+        <w:spacing w:after="0" w:line="240" w:lineRule="auto"/>
+        <w:textAlignment w:val="baseline"/>
+        <w:rPr>
+          <w:rFonts w:ascii="Arial" w:eastAsia="Times New Roman" w:hAnsi="Arial" w:cs="Arial"/>
+          <w:color w:val="000000"/>
+        </w:rPr>
+      </w:pPr>
+      <w:r>
+        <w:rPr>
+          <w:rFonts w:ascii="Arial" w:eastAsia="Times New Roman" w:hAnsi="Arial" w:cs="Arial"/>
+          <w:color w:val="000000"/>
+        </w:rPr>
+        <w:t>Relatives only</w:t>
+      </w:r>
+    </w:p>
+    <w:p>
+      <w:pPr>
+        <w:numPr>
+          <w:ilvl w:val="1"/>
+          <w:numId w:val="1"/>
+        </w:numPr>
+        <w:spacing w:after="0" w:line="240" w:lineRule="auto"/>
+        <w:textAlignment w:val="baseline"/>
+        <w:rPr>
+          <w:rFonts w:ascii="Arial" w:eastAsia="Times New Roman" w:hAnsi="Arial" w:cs="Arial"/>
+          <w:color w:val="000000"/>
+        </w:rPr>
+      </w:pPr>
+      <w:r>
+        <w:rPr>
+          <w:rFonts w:ascii="Arial" w:eastAsia="Times New Roman" w:hAnsi="Arial" w:cs="Arial"/>
+          <w:color w:val="000000"/>
+        </w:rPr>
+        <w:t>On feast days</w:t>
+      </w:r>
+    </w:p>
+    <w:p>
+      <w:pPr>
+        <w:numPr>
+          <w:ilvl w:val="0"/>
+          <w:numId w:val="1"/>
+        </w:numPr>
+        <w:spacing w:after="0" w:line="240" w:lineRule="auto"/>
+        <w:textAlignment w:val="baseline"/>
+        <w:rPr>
+          <w:rFonts w:ascii="Arial" w:eastAsia="Times New Roman" w:hAnsi="Arial" w:cs="Arial"/>
+          <w:color w:val="000000"/>
+        </w:rPr>
+      </w:pPr>
+      <w:r>
+        <w:rPr>
+          <w:rFonts w:ascii="Arial" w:eastAsia="Times New Roman" w:hAnsi="Arial" w:cs="Arial"/>
+          <w:color w:val="000000"/>
+        </w:rPr>
+        <w:t>What is the cloister used for?</w:t>
+      </w:r>
+    </w:p>
+    <w:p>
+      <w:pPr>
+        <w:numPr>
+          <w:ilvl w:val="1"/>
+          <w:numId w:val="1"/>
+        </w:numPr>
+        <w:spacing w:after="0" w:line="240" w:lineRule="auto"/>
+        <w:textAlignment w:val="baseline"/>
+        <w:rPr>
+          <w:rFonts w:ascii="Arial" w:eastAsia="Times New Roman" w:hAnsi="Arial" w:cs="Arial"/>
+          <w:color w:val="000000"/>
+        </w:rPr>
+      </w:pPr>
+      <w:r>
+        <w:rPr>
+          <w:rFonts w:ascii="Arial" w:eastAsia="Times New Roman" w:hAnsi="Arial" w:cs="Arial"/>
+          <w:color w:val="000000"/>
+        </w:rPr>
+        <w:t>Prayer</w:t>
+      </w:r>
+    </w:p>
+    <w:p>
+      <w:pPr>
+        <w:numPr>
+          <w:ilvl w:val="1"/>
+          <w:numId w:val="1"/>
+        </w:numPr>
+        <w:spacing w:after="0" w:line="240" w:lineRule="auto"/>
+        <w:textAlignment w:val="baseline"/>
+        <w:rPr>
+          <w:rFonts w:ascii="Arial" w:eastAsia="Times New Roman" w:hAnsi="Arial" w:cs="Arial"/>
+          <w:color w:val="000000"/>
+        </w:rPr>
+      </w:pPr>
+      <w:r>
+        <w:rPr>
+          <w:rFonts w:ascii="Arial" w:eastAsia="Times New Roman" w:hAnsi="Arial" w:cs="Arial"/>
+          <w:color w:val="000000"/>
+        </w:rPr>
+        <w:t>The chapter meeting</w:t>
+      </w:r>
       <w:bookmarkStart w:id="0" w:name="_GoBack"/>
       <w:bookmarkEnd w:id="0"/>
     </w:p>
     <w:p>
       <w:pPr>
-        <w:spacing w:after="0" w:line="240" w:lineRule="auto"/>
-        <w:rPr>
-          <w:rFonts w:ascii="Arial" w:eastAsia="Times New Roman" w:hAnsi="Arial" w:cs="Arial"/>
-          <w:i/>
-          <w:iCs/>
-          <w:color w:val="000000"/>
-        </w:rPr>
-      </w:pPr>
-      <w:r>
-        <w:rPr>
-          <w:rFonts w:ascii="Arial" w:eastAsia="Times New Roman" w:hAnsi="Arial" w:cs="Arial"/>
-          <w:i/>
-          <w:iCs/>
-          <w:color w:val="000000"/>
-        </w:rPr>
-        <w:t xml:space="preserve">The following questions will be provided based on what questions asked-- will pick about 3 to 5 options from list. </w:t>
-      </w:r>
-    </w:p>
-    <w:p>
-      <w:pPr>
-        <w:spacing w:after="0" w:line="240" w:lineRule="auto"/>
-        <w:rPr>
-          <w:rFonts w:ascii="Arial" w:eastAsia="Times New Roman" w:hAnsi="Arial" w:cs="Arial"/>
-          <w:i/>
-          <w:iCs/>
-          <w:color w:val="000000"/>
-        </w:rPr>
-      </w:pPr>
-      <w:r>
-        <w:rPr>
-          <w:rFonts w:ascii="Arial" w:eastAsia="Times New Roman" w:hAnsi="Arial" w:cs="Arial"/>
-          <w:i/>
-          <w:iCs/>
-          <w:color w:val="000000"/>
-        </w:rPr>
-        <w:t>If no questions asked, qui</w:t>
-      </w:r>
-      <w:r>
-        <w:rPr>
-          <w:rFonts w:ascii="Arial" w:eastAsia="Times New Roman" w:hAnsi="Arial" w:cs="Arial"/>
-          <w:i/>
-          <w:iCs/>
-          <w:color w:val="000000"/>
-        </w:rPr>
-        <w:t>z questions will be based on CORE</w:t>
-      </w:r>
-      <w:r>
-        <w:rPr>
-          <w:rFonts w:ascii="Arial" w:eastAsia="Times New Roman" w:hAnsi="Arial" w:cs="Arial"/>
-          <w:i/>
-          <w:iCs/>
-          <w:color w:val="000000"/>
-        </w:rPr>
-        <w:t xml:space="preserve"> topics from each section and will not need the player to ask questions in order for them to know the answers. </w:t>
-      </w:r>
-    </w:p>
-    <w:p>
-      <w:pPr>
-        <w:spacing w:after="0" w:line="240" w:lineRule="auto"/>
-        <w:rPr>
-          <w:rFonts w:ascii="Arial" w:eastAsia="Times New Roman" w:hAnsi="Arial" w:cs="Arial"/>
-          <w:sz w:val="24"/>
-          <w:szCs w:val="24"/>
-        </w:rPr>
-      </w:pPr>
-      <w:r>
-        <w:rPr>
-          <w:rFonts w:ascii="Arial" w:eastAsia="Times New Roman" w:hAnsi="Arial" w:cs="Arial"/>
-          <w:i/>
-          <w:iCs/>
-          <w:color w:val="000000"/>
-        </w:rPr>
-        <w:t>Options as listed below may not appear in the same</w:t>
-      </w:r>
-      <w:r>
-        <w:rPr>
-          <w:rFonts w:ascii="Arial" w:eastAsia="Times New Roman" w:hAnsi="Arial" w:cs="Arial"/>
-          <w:i/>
-          <w:iCs/>
-          <w:color w:val="000000"/>
-        </w:rPr>
-        <w:t xml:space="preserve"> order in the finished product.</w:t>
-      </w:r>
-    </w:p>
-    <w:p>
-      <w:pPr>
-        <w:pStyle w:val="Heading1"/>
-        <w:rPr>
-          <w:rFonts w:ascii="Arial" w:eastAsia="Times New Roman" w:hAnsi="Arial" w:cs="Arial"/>
-        </w:rPr>
-      </w:pPr>
-      <w:r>
-        <w:rPr>
-          <w:rFonts w:ascii="Arial" w:eastAsia="Times New Roman" w:hAnsi="Arial" w:cs="Arial"/>
-        </w:rPr>
-        <w:t>Questions</w:t>
-      </w:r>
-    </w:p>
-    <w:p>
-      <w:pPr>
-        <w:pStyle w:val="Heading2"/>
-        <w:rPr>
-          <w:rFonts w:ascii="Arial" w:hAnsi="Arial" w:cs="Arial"/>
-        </w:rPr>
-      </w:pPr>
-      <w:r>
-        <w:rPr>
-          <w:rFonts w:ascii="Arial" w:hAnsi="Arial" w:cs="Arial"/>
-        </w:rPr>
-        <w:t>Front Gate</w:t>
+        <w:numPr>
+          <w:ilvl w:val="1"/>
+          <w:numId w:val="1"/>
+        </w:numPr>
+        <w:spacing w:after="0" w:line="240" w:lineRule="auto"/>
+        <w:textAlignment w:val="baseline"/>
+        <w:rPr>
+          <w:rFonts w:ascii="Arial" w:eastAsia="Times New Roman" w:hAnsi="Arial" w:cs="Arial"/>
+          <w:color w:val="538135" w:themeColor="accent6" w:themeShade="BF"/>
+        </w:rPr>
+      </w:pPr>
+      <w:r>
+        <w:rPr>
+          <w:rFonts w:ascii="Arial" w:eastAsia="Times New Roman" w:hAnsi="Arial" w:cs="Arial"/>
+          <w:color w:val="538135" w:themeColor="accent6" w:themeShade="BF"/>
+        </w:rPr>
+        <w:t>Daily work</w:t>
       </w:r>
     </w:p>
     <w:p>
       <w:pPr>
         <w:pStyle w:val="Heading3"/>
         <w:rPr>
-          <w:rFonts w:ascii="Arial" w:hAnsi="Arial" w:cs="Arial"/>
-        </w:rPr>
-      </w:pPr>
-      <w:r>
-        <w:rPr>
-          <w:rFonts w:ascii="Arial" w:hAnsi="Arial" w:cs="Arial"/>
-        </w:rPr>
-        <w:t>Core</w:t>
+          <w:rFonts w:ascii="Arial" w:eastAsia="Times New Roman" w:hAnsi="Arial" w:cs="Arial"/>
+        </w:rPr>
+      </w:pPr>
+      <w:r>
+        <w:rPr>
+          <w:rFonts w:ascii="Arial" w:eastAsia="Times New Roman" w:hAnsi="Arial" w:cs="Arial"/>
+        </w:rPr>
+        <w:t>Specific</w:t>
       </w:r>
     </w:p>
     <w:p>
@@ -275,7 +543,7 @@
           <w:rFonts w:ascii="Arial" w:eastAsia="Times New Roman" w:hAnsi="Arial" w:cs="Arial"/>
           <w:color w:val="000000"/>
         </w:rPr>
-        <w:t>When do we usually allow outsiders into the priory?</w:t>
+        <w:t>What is a priory?</w:t>
       </w:r>
     </w:p>
     <w:p>
@@ -296,7 +564,7 @@
           <w:rFonts w:ascii="Arial" w:eastAsia="Times New Roman" w:hAnsi="Arial" w:cs="Arial"/>
           <w:color w:val="000000"/>
         </w:rPr>
-        <w:t>Almost never</w:t>
+        <w:t>The prior’s house</w:t>
       </w:r>
     </w:p>
     <w:p>
@@ -317,7 +585,7 @@
           <w:rFonts w:ascii="Arial" w:eastAsia="Times New Roman" w:hAnsi="Arial" w:cs="Arial"/>
           <w:color w:val="000000"/>
         </w:rPr>
-        <w:t>Relatives only</w:t>
+        <w:t>A large monastery</w:t>
       </w:r>
     </w:p>
     <w:p>
@@ -330,15 +598,15 @@
         <w:textAlignment w:val="baseline"/>
         <w:rPr>
           <w:rFonts w:ascii="Arial" w:eastAsia="Times New Roman" w:hAnsi="Arial" w:cs="Arial"/>
-          <w:color w:val="000000"/>
-        </w:rPr>
-      </w:pPr>
-      <w:r>
-        <w:rPr>
-          <w:rFonts w:ascii="Arial" w:eastAsia="Times New Roman" w:hAnsi="Arial" w:cs="Arial"/>
-          <w:color w:val="000000"/>
-        </w:rPr>
-        <w:t>Whenever we need something</w:t>
+          <w:color w:val="538135" w:themeColor="accent6" w:themeShade="BF"/>
+        </w:rPr>
+      </w:pPr>
+      <w:r>
+        <w:rPr>
+          <w:rFonts w:ascii="Arial" w:eastAsia="Times New Roman" w:hAnsi="Arial" w:cs="Arial"/>
+          <w:color w:val="538135" w:themeColor="accent6" w:themeShade="BF"/>
+        </w:rPr>
+        <w:t>A small monastery</w:t>
       </w:r>
     </w:p>
     <w:p>
@@ -359,7 +627,7 @@
           <w:rFonts w:ascii="Arial" w:eastAsia="Times New Roman" w:hAnsi="Arial" w:cs="Arial"/>
           <w:color w:val="000000"/>
         </w:rPr>
-        <w:t>What is the cloister used for?</w:t>
+        <w:t>Why do monks work?</w:t>
       </w:r>
     </w:p>
     <w:p>
@@ -372,15 +640,15 @@
         <w:textAlignment w:val="baseline"/>
         <w:rPr>
           <w:rFonts w:ascii="Arial" w:eastAsia="Times New Roman" w:hAnsi="Arial" w:cs="Arial"/>
-          <w:color w:val="000000"/>
-        </w:rPr>
-      </w:pPr>
-      <w:r>
-        <w:rPr>
-          <w:rFonts w:ascii="Arial" w:eastAsia="Times New Roman" w:hAnsi="Arial" w:cs="Arial"/>
-          <w:color w:val="000000"/>
-        </w:rPr>
-        <w:t>Daily work</w:t>
+          <w:color w:val="538135" w:themeColor="accent6" w:themeShade="BF"/>
+        </w:rPr>
+      </w:pPr>
+      <w:r>
+        <w:rPr>
+          <w:rFonts w:ascii="Arial" w:eastAsia="Times New Roman" w:hAnsi="Arial" w:cs="Arial"/>
+          <w:color w:val="538135" w:themeColor="accent6" w:themeShade="BF"/>
+        </w:rPr>
+        <w:t>To keep busy</w:t>
       </w:r>
     </w:p>
     <w:p>
@@ -401,7 +669,7 @@
           <w:rFonts w:ascii="Arial" w:eastAsia="Times New Roman" w:hAnsi="Arial" w:cs="Arial"/>
           <w:color w:val="000000"/>
         </w:rPr>
-        <w:t xml:space="preserve">Chanting </w:t>
+        <w:t>To avoid the outside world</w:t>
       </w:r>
     </w:p>
     <w:p>
@@ -422,21 +690,7 @@
           <w:rFonts w:ascii="Arial" w:eastAsia="Times New Roman" w:hAnsi="Arial" w:cs="Arial"/>
           <w:color w:val="000000"/>
         </w:rPr>
-        <w:t>Nothing; it’s just an open space between buildings</w:t>
-      </w:r>
-    </w:p>
-    <w:p>
-      <w:pPr>
-        <w:pStyle w:val="Heading3"/>
-        <w:rPr>
-          <w:rFonts w:ascii="Arial" w:eastAsia="Times New Roman" w:hAnsi="Arial" w:cs="Arial"/>
-        </w:rPr>
-      </w:pPr>
-      <w:r>
-        <w:rPr>
-          <w:rFonts w:ascii="Arial" w:eastAsia="Times New Roman" w:hAnsi="Arial" w:cs="Arial"/>
-        </w:rPr>
-        <w:t>Specific</w:t>
+        <w:t>As punishment</w:t>
       </w:r>
     </w:p>
     <w:p>
@@ -457,7 +711,7 @@
           <w:rFonts w:ascii="Arial" w:eastAsia="Times New Roman" w:hAnsi="Arial" w:cs="Arial"/>
           <w:color w:val="000000"/>
         </w:rPr>
-        <w:t>What is a priory?</w:t>
+        <w:t>What is the Benedictine Rule?</w:t>
       </w:r>
     </w:p>
     <w:p>
@@ -478,7 +732,7 @@
           <w:rFonts w:ascii="Arial" w:eastAsia="Times New Roman" w:hAnsi="Arial" w:cs="Arial"/>
           <w:color w:val="000000"/>
         </w:rPr>
-        <w:t>A small monastery</w:t>
+        <w:t>The rule of absolute silence</w:t>
       </w:r>
     </w:p>
     <w:p>
@@ -491,15 +745,15 @@
         <w:textAlignment w:val="baseline"/>
         <w:rPr>
           <w:rFonts w:ascii="Arial" w:eastAsia="Times New Roman" w:hAnsi="Arial" w:cs="Arial"/>
-          <w:color w:val="000000"/>
-        </w:rPr>
-      </w:pPr>
-      <w:r>
-        <w:rPr>
-          <w:rFonts w:ascii="Arial" w:eastAsia="Times New Roman" w:hAnsi="Arial" w:cs="Arial"/>
-          <w:color w:val="000000"/>
-        </w:rPr>
-        <w:t>The prior’s house</w:t>
+          <w:color w:val="538135" w:themeColor="accent6" w:themeShade="BF"/>
+        </w:rPr>
+      </w:pPr>
+      <w:r>
+        <w:rPr>
+          <w:rFonts w:ascii="Arial" w:eastAsia="Times New Roman" w:hAnsi="Arial" w:cs="Arial"/>
+          <w:color w:val="538135" w:themeColor="accent6" w:themeShade="BF"/>
+        </w:rPr>
+        <w:t>A guide for monastic life</w:t>
       </w:r>
     </w:p>
     <w:p>
@@ -520,7 +774,7 @@
           <w:rFonts w:ascii="Arial" w:eastAsia="Times New Roman" w:hAnsi="Arial" w:cs="Arial"/>
           <w:color w:val="000000"/>
         </w:rPr>
-        <w:t>A large monastery</w:t>
+        <w:t>The daily meeting</w:t>
       </w:r>
     </w:p>
     <w:p>
@@ -541,7 +795,14 @@
           <w:rFonts w:ascii="Arial" w:eastAsia="Times New Roman" w:hAnsi="Arial" w:cs="Arial"/>
           <w:color w:val="000000"/>
         </w:rPr>
-        <w:t>Why do monks work?</w:t>
+        <w:t xml:space="preserve">What </w:t>
+      </w:r>
+      <w:r>
+        <w:rPr>
+          <w:rFonts w:ascii="Arial" w:eastAsia="Times New Roman" w:hAnsi="Arial" w:cs="Arial"/>
+          <w:color w:val="000000"/>
+        </w:rPr>
+        <w:t>is a novice?</w:t>
       </w:r>
     </w:p>
     <w:p>
@@ -554,15 +815,22 @@
         <w:textAlignment w:val="baseline"/>
         <w:rPr>
           <w:rFonts w:ascii="Arial" w:eastAsia="Times New Roman" w:hAnsi="Arial" w:cs="Arial"/>
-          <w:color w:val="000000"/>
-        </w:rPr>
-      </w:pPr>
-      <w:r>
-        <w:rPr>
-          <w:rFonts w:ascii="Arial" w:eastAsia="Times New Roman" w:hAnsi="Arial" w:cs="Arial"/>
-          <w:color w:val="000000"/>
-        </w:rPr>
-        <w:t>To keep busy</w:t>
+          <w:color w:val="538135" w:themeColor="accent6" w:themeShade="BF"/>
+        </w:rPr>
+      </w:pPr>
+      <w:r>
+        <w:rPr>
+          <w:rFonts w:ascii="Arial" w:eastAsia="Times New Roman" w:hAnsi="Arial" w:cs="Arial"/>
+          <w:color w:val="538135" w:themeColor="accent6" w:themeShade="BF"/>
+        </w:rPr>
+        <w:t xml:space="preserve">A </w:t>
+      </w:r>
+      <w:r>
+        <w:rPr>
+          <w:rFonts w:ascii="Arial" w:eastAsia="Times New Roman" w:hAnsi="Arial" w:cs="Arial"/>
+          <w:color w:val="538135" w:themeColor="accent6" w:themeShade="BF"/>
+        </w:rPr>
+        <w:t>trainee monk</w:t>
       </w:r>
     </w:p>
     <w:p>
@@ -583,7 +851,14 @@
           <w:rFonts w:ascii="Arial" w:eastAsia="Times New Roman" w:hAnsi="Arial" w:cs="Arial"/>
           <w:color w:val="000000"/>
         </w:rPr>
-        <w:t>To avoid the outside world</w:t>
+        <w:t xml:space="preserve">An </w:t>
+      </w:r>
+      <w:r>
+        <w:rPr>
+          <w:rFonts w:ascii="Arial" w:eastAsia="Times New Roman" w:hAnsi="Arial" w:cs="Arial"/>
+          <w:color w:val="000000"/>
+        </w:rPr>
+        <w:t>average monk</w:t>
       </w:r>
     </w:p>
     <w:p>
@@ -604,7 +879,7 @@
           <w:rFonts w:ascii="Arial" w:eastAsia="Times New Roman" w:hAnsi="Arial" w:cs="Arial"/>
           <w:color w:val="000000"/>
         </w:rPr>
-        <w:t>As punishment</w:t>
+        <w:t>An inept monk</w:t>
       </w:r>
     </w:p>
     <w:p>
@@ -625,7 +900,8 @@
           <w:rFonts w:ascii="Arial" w:eastAsia="Times New Roman" w:hAnsi="Arial" w:cs="Arial"/>
           <w:color w:val="000000"/>
         </w:rPr>
-        <w:t>What is the Benedictine Rule?</w:t>
+        <w:lastRenderedPageBreak/>
+        <w:t>Why do people become monks?</w:t>
       </w:r>
     </w:p>
     <w:p>
@@ -646,7 +922,7 @@
           <w:rFonts w:ascii="Arial" w:eastAsia="Times New Roman" w:hAnsi="Arial" w:cs="Arial"/>
           <w:color w:val="000000"/>
         </w:rPr>
-        <w:t>A guide for monastic life</w:t>
+        <w:t>For a comfortable job</w:t>
       </w:r>
     </w:p>
     <w:p>
@@ -667,7 +943,7 @@
           <w:rFonts w:ascii="Arial" w:eastAsia="Times New Roman" w:hAnsi="Arial" w:cs="Arial"/>
           <w:color w:val="000000"/>
         </w:rPr>
-        <w:t>The rule of absolute silence</w:t>
+        <w:t>To convert people</w:t>
       </w:r>
     </w:p>
     <w:p>
@@ -686,183 +962,7 @@
       <w:r>
         <w:rPr>
           <w:rFonts w:ascii="Arial" w:eastAsia="Times New Roman" w:hAnsi="Arial" w:cs="Arial"/>
-          <w:color w:val="000000"/>
-        </w:rPr>
-        <w:t>The daily meeting</w:t>
-      </w:r>
-    </w:p>
-    <w:p>
-      <w:pPr>
-        <w:numPr>
-          <w:ilvl w:val="0"/>
-          <w:numId w:val="1"/>
-        </w:numPr>
-        <w:spacing w:after="0" w:line="240" w:lineRule="auto"/>
-        <w:textAlignment w:val="baseline"/>
-        <w:rPr>
-          <w:rFonts w:ascii="Arial" w:eastAsia="Times New Roman" w:hAnsi="Arial" w:cs="Arial"/>
-          <w:color w:val="000000"/>
-        </w:rPr>
-      </w:pPr>
-      <w:r>
-        <w:rPr>
-          <w:rFonts w:ascii="Arial" w:eastAsia="Times New Roman" w:hAnsi="Arial" w:cs="Arial"/>
-          <w:color w:val="000000"/>
-        </w:rPr>
-        <w:t xml:space="preserve">What </w:t>
-      </w:r>
-      <w:r>
-        <w:rPr>
-          <w:rFonts w:ascii="Arial" w:eastAsia="Times New Roman" w:hAnsi="Arial" w:cs="Arial"/>
-          <w:color w:val="000000"/>
-        </w:rPr>
-        <w:t>is a novice?</w:t>
-      </w:r>
-    </w:p>
-    <w:p>
-      <w:pPr>
-        <w:numPr>
-          <w:ilvl w:val="1"/>
-          <w:numId w:val="1"/>
-        </w:numPr>
-        <w:spacing w:after="0" w:line="240" w:lineRule="auto"/>
-        <w:textAlignment w:val="baseline"/>
-        <w:rPr>
-          <w:rFonts w:ascii="Arial" w:eastAsia="Times New Roman" w:hAnsi="Arial" w:cs="Arial"/>
-          <w:color w:val="000000"/>
-        </w:rPr>
-      </w:pPr>
-      <w:r>
-        <w:rPr>
-          <w:rFonts w:ascii="Arial" w:eastAsia="Times New Roman" w:hAnsi="Arial" w:cs="Arial"/>
-          <w:color w:val="000000"/>
-        </w:rPr>
-        <w:t>A young man, usually the son of a noble</w:t>
-      </w:r>
-    </w:p>
-    <w:p>
-      <w:pPr>
-        <w:numPr>
-          <w:ilvl w:val="1"/>
-          <w:numId w:val="1"/>
-        </w:numPr>
-        <w:spacing w:after="0" w:line="240" w:lineRule="auto"/>
-        <w:textAlignment w:val="baseline"/>
-        <w:rPr>
-          <w:rFonts w:ascii="Arial" w:eastAsia="Times New Roman" w:hAnsi="Arial" w:cs="Arial"/>
-          <w:color w:val="000000"/>
-        </w:rPr>
-      </w:pPr>
-      <w:r>
-        <w:rPr>
-          <w:rFonts w:ascii="Arial" w:eastAsia="Times New Roman" w:hAnsi="Arial" w:cs="Arial"/>
-          <w:color w:val="000000"/>
-        </w:rPr>
-        <w:t>An orphan</w:t>
-      </w:r>
-    </w:p>
-    <w:p>
-      <w:pPr>
-        <w:numPr>
-          <w:ilvl w:val="1"/>
-          <w:numId w:val="1"/>
-        </w:numPr>
-        <w:spacing w:after="0" w:line="240" w:lineRule="auto"/>
-        <w:textAlignment w:val="baseline"/>
-        <w:rPr>
-          <w:rFonts w:ascii="Arial" w:eastAsia="Times New Roman" w:hAnsi="Arial" w:cs="Arial"/>
-          <w:color w:val="000000"/>
-        </w:rPr>
-      </w:pPr>
-      <w:r>
-        <w:rPr>
-          <w:rFonts w:ascii="Arial" w:eastAsia="Times New Roman" w:hAnsi="Arial" w:cs="Arial"/>
-          <w:color w:val="000000"/>
-        </w:rPr>
-        <w:t>An inept monk</w:t>
-      </w:r>
-    </w:p>
-    <w:p>
-      <w:pPr>
-        <w:numPr>
-          <w:ilvl w:val="0"/>
-          <w:numId w:val="1"/>
-        </w:numPr>
-        <w:spacing w:after="0" w:line="240" w:lineRule="auto"/>
-        <w:textAlignment w:val="baseline"/>
-        <w:rPr>
-          <w:rFonts w:ascii="Arial" w:eastAsia="Times New Roman" w:hAnsi="Arial" w:cs="Arial"/>
-          <w:color w:val="000000"/>
-        </w:rPr>
-      </w:pPr>
-      <w:r>
-        <w:rPr>
-          <w:rFonts w:ascii="Arial" w:eastAsia="Times New Roman" w:hAnsi="Arial" w:cs="Arial"/>
-          <w:color w:val="000000"/>
-        </w:rPr>
-        <w:t>Why do people become monks?</w:t>
-      </w:r>
-    </w:p>
-    <w:p>
-      <w:pPr>
-        <w:numPr>
-          <w:ilvl w:val="1"/>
-          <w:numId w:val="1"/>
-        </w:numPr>
-        <w:spacing w:after="0" w:line="240" w:lineRule="auto"/>
-        <w:textAlignment w:val="baseline"/>
-        <w:rPr>
-          <w:rFonts w:ascii="Arial" w:eastAsia="Times New Roman" w:hAnsi="Arial" w:cs="Arial"/>
-          <w:color w:val="000000"/>
-        </w:rPr>
-      </w:pPr>
-      <w:r>
-        <w:rPr>
-          <w:rFonts w:ascii="Arial" w:eastAsia="Times New Roman" w:hAnsi="Arial" w:cs="Arial"/>
-          <w:color w:val="000000"/>
-        </w:rPr>
-        <w:t>For a comfortable job</w:t>
-      </w:r>
-    </w:p>
-    <w:p>
-      <w:pPr>
-        <w:numPr>
-          <w:ilvl w:val="1"/>
-          <w:numId w:val="1"/>
-        </w:numPr>
-        <w:spacing w:after="0" w:line="240" w:lineRule="auto"/>
-        <w:textAlignment w:val="baseline"/>
-        <w:rPr>
-          <w:rFonts w:ascii="Arial" w:eastAsia="Times New Roman" w:hAnsi="Arial" w:cs="Arial"/>
-          <w:color w:val="000000"/>
-        </w:rPr>
-      </w:pPr>
-      <w:r>
-        <w:rPr>
-          <w:rFonts w:ascii="Arial" w:eastAsia="Times New Roman" w:hAnsi="Arial" w:cs="Arial"/>
-          <w:color w:val="000000"/>
-        </w:rPr>
-        <w:lastRenderedPageBreak/>
-        <w:t>To convert people</w:t>
-      </w:r>
-    </w:p>
-    <w:p>
-      <w:pPr>
-        <w:numPr>
-          <w:ilvl w:val="1"/>
-          <w:numId w:val="1"/>
-        </w:numPr>
-        <w:spacing w:after="0" w:line="240" w:lineRule="auto"/>
-        <w:textAlignment w:val="baseline"/>
-        <w:rPr>
-          <w:rFonts w:ascii="Arial" w:eastAsia="Times New Roman" w:hAnsi="Arial" w:cs="Arial"/>
-          <w:color w:val="000000"/>
-        </w:rPr>
-      </w:pPr>
-      <w:r>
-        <w:rPr>
-          <w:rFonts w:ascii="Arial" w:eastAsia="Times New Roman" w:hAnsi="Arial" w:cs="Arial"/>
-          <w:color w:val="000000"/>
+          <w:color w:val="538135" w:themeColor="accent6" w:themeShade="BF"/>
         </w:rPr>
         <w:t>To spend their lives in learning and prayer</w:t>
       </w:r>
@@ -933,6 +1033,26 @@
         </w:numPr>
         <w:rPr>
           <w:rFonts w:ascii="Arial" w:hAnsi="Arial" w:cs="Arial"/>
+          <w:color w:val="538135" w:themeColor="accent6" w:themeShade="BF"/>
+        </w:rPr>
+      </w:pPr>
+      <w:r>
+        <w:rPr>
+          <w:rFonts w:ascii="Arial" w:hAnsi="Arial" w:cs="Arial"/>
+          <w:color w:val="538135" w:themeColor="accent6" w:themeShade="BF"/>
+        </w:rPr>
+        <w:t>Manage supplies</w:t>
+      </w:r>
+    </w:p>
+    <w:p>
+      <w:pPr>
+        <w:pStyle w:val="ListParagraph"/>
+        <w:numPr>
+          <w:ilvl w:val="1"/>
+          <w:numId w:val="10"/>
+        </w:numPr>
+        <w:rPr>
+          <w:rFonts w:ascii="Arial" w:hAnsi="Arial" w:cs="Arial"/>
         </w:rPr>
       </w:pPr>
       <w:r>
@@ -940,24 +1060,6 @@
           <w:rFonts w:ascii="Arial" w:hAnsi="Arial" w:cs="Arial"/>
         </w:rPr>
         <w:t>Order people around</w:t>
-      </w:r>
-    </w:p>
-    <w:p>
-      <w:pPr>
-        <w:pStyle w:val="ListParagraph"/>
-        <w:numPr>
-          <w:ilvl w:val="1"/>
-          <w:numId w:val="10"/>
-        </w:numPr>
-        <w:rPr>
-          <w:rFonts w:ascii="Arial" w:hAnsi="Arial" w:cs="Arial"/>
-        </w:rPr>
-      </w:pPr>
-      <w:r>
-        <w:rPr>
-          <w:rFonts w:ascii="Arial" w:hAnsi="Arial" w:cs="Arial"/>
-        </w:rPr>
-        <w:t>Manage the material needs of the priory</w:t>
       </w:r>
     </w:p>
     <w:p>
@@ -1025,6 +1127,24 @@
         <w:rPr>
           <w:rFonts w:ascii="Arial" w:hAnsi="Arial" w:cs="Arial"/>
         </w:rPr>
+        <w:t>Never</w:t>
+      </w:r>
+    </w:p>
+    <w:p>
+      <w:pPr>
+        <w:pStyle w:val="ListParagraph"/>
+        <w:numPr>
+          <w:ilvl w:val="1"/>
+          <w:numId w:val="2"/>
+        </w:numPr>
+        <w:rPr>
+          <w:rFonts w:ascii="Arial" w:hAnsi="Arial" w:cs="Arial"/>
+        </w:rPr>
+      </w:pPr>
+      <w:r>
+        <w:rPr>
+          <w:rFonts w:ascii="Arial" w:hAnsi="Arial" w:cs="Arial"/>
+        </w:rPr>
         <w:t>Always</w:t>
       </w:r>
     </w:p>
@@ -1037,29 +1157,13 @@
         </w:numPr>
         <w:rPr>
           <w:rFonts w:ascii="Arial" w:hAnsi="Arial" w:cs="Arial"/>
-        </w:rPr>
-      </w:pPr>
-      <w:r>
-        <w:rPr>
-          <w:rFonts w:ascii="Arial" w:hAnsi="Arial" w:cs="Arial"/>
-        </w:rPr>
-        <w:t>Never</w:t>
-      </w:r>
-    </w:p>
-    <w:p>
-      <w:pPr>
-        <w:pStyle w:val="ListParagraph"/>
-        <w:numPr>
-          <w:ilvl w:val="1"/>
-          <w:numId w:val="2"/>
-        </w:numPr>
-        <w:rPr>
-          <w:rFonts w:ascii="Arial" w:hAnsi="Arial" w:cs="Arial"/>
-        </w:rPr>
-      </w:pPr>
-      <w:r>
-        <w:rPr>
-          <w:rFonts w:ascii="Arial" w:hAnsi="Arial" w:cs="Arial"/>
+          <w:color w:val="538135" w:themeColor="accent6" w:themeShade="BF"/>
+        </w:rPr>
+      </w:pPr>
+      <w:r>
+        <w:rPr>
+          <w:rFonts w:ascii="Arial" w:hAnsi="Arial" w:cs="Arial"/>
+          <w:color w:val="538135" w:themeColor="accent6" w:themeShade="BF"/>
         </w:rPr>
         <w:t>During certain times</w:t>
       </w:r>
@@ -1116,15 +1220,29 @@
         <w:textAlignment w:val="baseline"/>
         <w:rPr>
           <w:rFonts w:ascii="Arial" w:eastAsia="Times New Roman" w:hAnsi="Arial" w:cs="Arial"/>
-          <w:color w:val="000000"/>
-        </w:rPr>
-      </w:pPr>
-      <w:r>
-        <w:rPr>
-          <w:rFonts w:ascii="Arial" w:eastAsia="Times New Roman" w:hAnsi="Arial" w:cs="Arial"/>
-          <w:color w:val="000000"/>
-        </w:rPr>
-        <w:t>Discussion of how to run priory</w:t>
+          <w:color w:val="538135" w:themeColor="accent6" w:themeShade="BF"/>
+        </w:rPr>
+      </w:pPr>
+      <w:r>
+        <w:rPr>
+          <w:rFonts w:ascii="Arial" w:eastAsia="Times New Roman" w:hAnsi="Arial" w:cs="Arial"/>
+          <w:color w:val="538135" w:themeColor="accent6" w:themeShade="BF"/>
+        </w:rPr>
+        <w:t xml:space="preserve">Discussion of how to run </w:t>
+      </w:r>
+      <w:r>
+        <w:rPr>
+          <w:rFonts w:ascii="Arial" w:eastAsia="Times New Roman" w:hAnsi="Arial" w:cs="Arial"/>
+          <w:color w:val="538135" w:themeColor="accent6" w:themeShade="BF"/>
+        </w:rPr>
+        <w:t xml:space="preserve">the </w:t>
+      </w:r>
+      <w:r>
+        <w:rPr>
+          <w:rFonts w:ascii="Arial" w:eastAsia="Times New Roman" w:hAnsi="Arial" w:cs="Arial"/>
+          <w:color w:val="538135" w:themeColor="accent6" w:themeShade="BF"/>
+        </w:rPr>
+        <w:t>priory</w:t>
       </w:r>
     </w:p>
     <w:p>
@@ -1213,7 +1331,7 @@
       <w:r>
         <w:rPr>
           <w:rFonts w:ascii="Arial" w:eastAsia="Times New Roman" w:hAnsi="Arial" w:cs="Arial"/>
-          <w:color w:val="000000"/>
+          <w:color w:val="538135" w:themeColor="accent6" w:themeShade="BF"/>
         </w:rPr>
         <w:t>The monastery he lives in</w:t>
       </w:r>
@@ -1278,7 +1396,14 @@
           <w:rFonts w:ascii="Arial" w:eastAsia="Times New Roman" w:hAnsi="Arial" w:cs="Arial"/>
           <w:color w:val="000000"/>
         </w:rPr>
-        <w:t>daylight</w:t>
+        <w:t>D</w:t>
+      </w:r>
+      <w:r>
+        <w:rPr>
+          <w:rFonts w:ascii="Arial" w:eastAsia="Times New Roman" w:hAnsi="Arial" w:cs="Arial"/>
+          <w:color w:val="000000"/>
+        </w:rPr>
+        <w:t>aylight</w:t>
       </w:r>
     </w:p>
     <w:p>
@@ -1291,15 +1416,22 @@
         <w:textAlignment w:val="baseline"/>
         <w:rPr>
           <w:rFonts w:ascii="Arial" w:eastAsia="Times New Roman" w:hAnsi="Arial" w:cs="Arial"/>
-          <w:color w:val="000000"/>
-        </w:rPr>
-      </w:pPr>
-      <w:r>
-        <w:rPr>
-          <w:rFonts w:ascii="Arial" w:eastAsia="Times New Roman" w:hAnsi="Arial" w:cs="Arial"/>
-          <w:color w:val="000000"/>
-        </w:rPr>
-        <w:t>the Divine Office</w:t>
+          <w:color w:val="538135" w:themeColor="accent6" w:themeShade="BF"/>
+        </w:rPr>
+      </w:pPr>
+      <w:r>
+        <w:rPr>
+          <w:rFonts w:ascii="Arial" w:eastAsia="Times New Roman" w:hAnsi="Arial" w:cs="Arial"/>
+          <w:color w:val="538135" w:themeColor="accent6" w:themeShade="BF"/>
+        </w:rPr>
+        <w:t>T</w:t>
+      </w:r>
+      <w:r>
+        <w:rPr>
+          <w:rFonts w:ascii="Arial" w:eastAsia="Times New Roman" w:hAnsi="Arial" w:cs="Arial"/>
+          <w:color w:val="538135" w:themeColor="accent6" w:themeShade="BF"/>
+        </w:rPr>
+        <w:t>he Divine Office</w:t>
       </w:r>
     </w:p>
     <w:p>
@@ -1320,7 +1452,14 @@
           <w:rFonts w:ascii="Arial" w:eastAsia="Times New Roman" w:hAnsi="Arial" w:cs="Arial"/>
           <w:color w:val="000000"/>
         </w:rPr>
-        <w:t>meals</w:t>
+        <w:t>M</w:t>
+      </w:r>
+      <w:r>
+        <w:rPr>
+          <w:rFonts w:ascii="Arial" w:eastAsia="Times New Roman" w:hAnsi="Arial" w:cs="Arial"/>
+          <w:color w:val="000000"/>
+        </w:rPr>
+        <w:t>eals</w:t>
       </w:r>
     </w:p>
     <w:p>
@@ -1362,7 +1501,14 @@
           <w:rFonts w:ascii="Arial" w:eastAsia="Times New Roman" w:hAnsi="Arial" w:cs="Arial"/>
           <w:color w:val="000000"/>
         </w:rPr>
-        <w:t>the habit</w:t>
+        <w:t>T</w:t>
+      </w:r>
+      <w:r>
+        <w:rPr>
+          <w:rFonts w:ascii="Arial" w:eastAsia="Times New Roman" w:hAnsi="Arial" w:cs="Arial"/>
+          <w:color w:val="000000"/>
+        </w:rPr>
+        <w:t>he habit</w:t>
       </w:r>
     </w:p>
     <w:p>
@@ -1383,7 +1529,14 @@
           <w:rFonts w:ascii="Arial" w:eastAsia="Times New Roman" w:hAnsi="Arial" w:cs="Arial"/>
           <w:color w:val="000000"/>
         </w:rPr>
-        <w:t>the tunic</w:t>
+        <w:t>T</w:t>
+      </w:r>
+      <w:r>
+        <w:rPr>
+          <w:rFonts w:ascii="Arial" w:eastAsia="Times New Roman" w:hAnsi="Arial" w:cs="Arial"/>
+          <w:color w:val="000000"/>
+        </w:rPr>
+        <w:t>he tunic</w:t>
       </w:r>
     </w:p>
     <w:p>
@@ -1396,15 +1549,22 @@
         <w:textAlignment w:val="baseline"/>
         <w:rPr>
           <w:rFonts w:ascii="Arial" w:eastAsia="Times New Roman" w:hAnsi="Arial" w:cs="Arial"/>
-          <w:color w:val="000000"/>
-        </w:rPr>
-      </w:pPr>
-      <w:r>
-        <w:rPr>
-          <w:rFonts w:ascii="Arial" w:eastAsia="Times New Roman" w:hAnsi="Arial" w:cs="Arial"/>
-          <w:color w:val="000000"/>
-        </w:rPr>
-        <w:t>the hood</w:t>
+          <w:color w:val="538135" w:themeColor="accent6" w:themeShade="BF"/>
+        </w:rPr>
+      </w:pPr>
+      <w:r>
+        <w:rPr>
+          <w:rFonts w:ascii="Arial" w:eastAsia="Times New Roman" w:hAnsi="Arial" w:cs="Arial"/>
+          <w:color w:val="538135" w:themeColor="accent6" w:themeShade="BF"/>
+        </w:rPr>
+        <w:t>T</w:t>
+      </w:r>
+      <w:r>
+        <w:rPr>
+          <w:rFonts w:ascii="Arial" w:eastAsia="Times New Roman" w:hAnsi="Arial" w:cs="Arial"/>
+          <w:color w:val="538135" w:themeColor="accent6" w:themeShade="BF"/>
+        </w:rPr>
+        <w:t>he hood</w:t>
       </w:r>
     </w:p>
     <w:p>
@@ -1536,15 +1696,15 @@
         <w:textAlignment w:val="baseline"/>
         <w:rPr>
           <w:rFonts w:ascii="Arial" w:eastAsia="Times New Roman" w:hAnsi="Arial" w:cs="Arial"/>
-          <w:color w:val="000000"/>
-        </w:rPr>
-      </w:pPr>
-      <w:r>
-        <w:rPr>
-          <w:rFonts w:ascii="Arial" w:eastAsia="Times New Roman" w:hAnsi="Arial" w:cs="Arial"/>
-          <w:color w:val="000000"/>
-        </w:rPr>
-        <w:t>Provide health care for the rest of their lives</w:t>
+          <w:color w:val="538135" w:themeColor="accent6" w:themeShade="BF"/>
+        </w:rPr>
+      </w:pPr>
+      <w:r>
+        <w:rPr>
+          <w:rFonts w:ascii="Arial" w:eastAsia="Times New Roman" w:hAnsi="Arial" w:cs="Arial"/>
+          <w:color w:val="538135" w:themeColor="accent6" w:themeShade="BF"/>
+        </w:rPr>
+        <w:t>Take care of them</w:t>
       </w:r>
     </w:p>
     <w:p>
@@ -1599,13 +1759,13 @@
         <w:textAlignment w:val="baseline"/>
         <w:rPr>
           <w:rFonts w:ascii="Arial" w:eastAsia="Times New Roman" w:hAnsi="Arial" w:cs="Arial"/>
-          <w:color w:val="000000"/>
-        </w:rPr>
-      </w:pPr>
-      <w:r>
-        <w:rPr>
-          <w:rFonts w:ascii="Arial" w:eastAsia="Times New Roman" w:hAnsi="Arial" w:cs="Arial"/>
-          <w:color w:val="000000"/>
+          <w:color w:val="538135" w:themeColor="accent6" w:themeShade="BF"/>
+        </w:rPr>
+      </w:pPr>
+      <w:r>
+        <w:rPr>
+          <w:rFonts w:ascii="Arial" w:eastAsia="Times New Roman" w:hAnsi="Arial" w:cs="Arial"/>
+          <w:color w:val="538135" w:themeColor="accent6" w:themeShade="BF"/>
         </w:rPr>
         <w:t>Provide medicine and extra food</w:t>
       </w:r>
@@ -1642,6 +1802,7 @@
         <w:rPr>
           <w:rFonts w:ascii="Arial" w:eastAsia="Times New Roman" w:hAnsi="Arial" w:cs="Arial"/>
         </w:rPr>
+        <w:lastRenderedPageBreak/>
         <w:t>Specific</w:t>
       </w:r>
     </w:p>
@@ -1672,11 +1833,13 @@
         </w:numPr>
         <w:rPr>
           <w:rFonts w:ascii="Arial" w:hAnsi="Arial" w:cs="Arial"/>
-        </w:rPr>
-      </w:pPr>
-      <w:r>
-        <w:rPr>
-          <w:rFonts w:ascii="Arial" w:hAnsi="Arial" w:cs="Arial"/>
+          <w:color w:val="538135" w:themeColor="accent6" w:themeShade="BF"/>
+        </w:rPr>
+      </w:pPr>
+      <w:r>
+        <w:rPr>
+          <w:rFonts w:ascii="Arial" w:hAnsi="Arial" w:cs="Arial"/>
+          <w:color w:val="538135" w:themeColor="accent6" w:themeShade="BF"/>
         </w:rPr>
         <w:t>Red meat and warm clothing</w:t>
       </w:r>
@@ -1696,7 +1859,6 @@
         <w:rPr>
           <w:rFonts w:ascii="Arial" w:hAnsi="Arial" w:cs="Arial"/>
         </w:rPr>
-        <w:lastRenderedPageBreak/>
         <w:t>Only warm clothing</w:t>
       </w:r>
     </w:p>
@@ -1763,11 +1925,13 @@
         </w:numPr>
         <w:rPr>
           <w:rFonts w:ascii="Arial" w:hAnsi="Arial" w:cs="Arial"/>
-        </w:rPr>
-      </w:pPr>
-      <w:r>
-        <w:rPr>
-          <w:rFonts w:ascii="Arial" w:hAnsi="Arial" w:cs="Arial"/>
+          <w:color w:val="538135" w:themeColor="accent6" w:themeShade="BF"/>
+        </w:rPr>
+      </w:pPr>
+      <w:r>
+        <w:rPr>
+          <w:rFonts w:ascii="Arial" w:hAnsi="Arial" w:cs="Arial"/>
+          <w:color w:val="538135" w:themeColor="accent6" w:themeShade="BF"/>
         </w:rPr>
         <w:t>Provide constant care and last rites</w:t>
       </w:r>
@@ -1853,13 +2017,29 @@
         </w:numPr>
         <w:rPr>
           <w:rFonts w:ascii="Arial" w:hAnsi="Arial" w:cs="Arial"/>
-        </w:rPr>
-      </w:pPr>
-      <w:r>
-        <w:rPr>
-          <w:rFonts w:ascii="Arial" w:hAnsi="Arial" w:cs="Arial"/>
-        </w:rPr>
-        <w:t>Noble’s children can get access to a monastery</w:t>
+          <w:color w:val="538135" w:themeColor="accent6" w:themeShade="BF"/>
+        </w:rPr>
+      </w:pPr>
+      <w:r>
+        <w:rPr>
+          <w:rFonts w:ascii="Arial" w:hAnsi="Arial" w:cs="Arial"/>
+          <w:color w:val="538135" w:themeColor="accent6" w:themeShade="BF"/>
+        </w:rPr>
+        <w:t xml:space="preserve">Noble’s children can </w:t>
+      </w:r>
+      <w:r>
+        <w:rPr>
+          <w:rFonts w:ascii="Arial" w:hAnsi="Arial" w:cs="Arial"/>
+          <w:color w:val="538135" w:themeColor="accent6" w:themeShade="BF"/>
+        </w:rPr>
+        <w:t>enter</w:t>
+      </w:r>
+      <w:r>
+        <w:rPr>
+          <w:rFonts w:ascii="Arial" w:hAnsi="Arial" w:cs="Arial"/>
+          <w:color w:val="538135" w:themeColor="accent6" w:themeShade="BF"/>
+        </w:rPr>
+        <w:t xml:space="preserve"> a monastery</w:t>
       </w:r>
     </w:p>
     <w:p>
@@ -1903,11 +2083,13 @@
         </w:numPr>
         <w:rPr>
           <w:rFonts w:ascii="Arial" w:hAnsi="Arial" w:cs="Arial"/>
-        </w:rPr>
-      </w:pPr>
-      <w:r>
-        <w:rPr>
-          <w:rFonts w:ascii="Arial" w:hAnsi="Arial" w:cs="Arial"/>
+          <w:color w:val="538135" w:themeColor="accent6" w:themeShade="BF"/>
+        </w:rPr>
+      </w:pPr>
+      <w:r>
+        <w:rPr>
+          <w:rFonts w:ascii="Arial" w:hAnsi="Arial" w:cs="Arial"/>
+          <w:color w:val="538135" w:themeColor="accent6" w:themeShade="BF"/>
         </w:rPr>
         <w:t>Old remedies and knowledge from the Scriptorium</w:t>
       </w:r>
@@ -1945,7 +2127,13 @@
         <w:rPr>
           <w:rFonts w:ascii="Arial" w:hAnsi="Arial" w:cs="Arial"/>
         </w:rPr>
-        <w:t>Specialized medical texts kept in the Scriptorium</w:t>
+        <w:t>New</w:t>
+      </w:r>
+      <w:r>
+        <w:rPr>
+          <w:rFonts w:ascii="Arial" w:hAnsi="Arial" w:cs="Arial"/>
+        </w:rPr>
+        <w:t xml:space="preserve"> medical texts kept in the Scriptorium</w:t>
       </w:r>
     </w:p>
     <w:p>
@@ -2018,15 +2206,22 @@
         <w:textAlignment w:val="baseline"/>
         <w:rPr>
           <w:rFonts w:ascii="Arial" w:eastAsia="Times New Roman" w:hAnsi="Arial" w:cs="Arial"/>
-          <w:color w:val="000000"/>
-        </w:rPr>
-      </w:pPr>
-      <w:r>
-        <w:rPr>
-          <w:rFonts w:ascii="Arial" w:eastAsia="Times New Roman" w:hAnsi="Arial" w:cs="Arial"/>
-          <w:color w:val="000000"/>
-        </w:rPr>
-        <w:t>Look after the religious items</w:t>
+          <w:color w:val="538135" w:themeColor="accent6" w:themeShade="BF"/>
+        </w:rPr>
+      </w:pPr>
+      <w:r>
+        <w:rPr>
+          <w:rFonts w:ascii="Arial" w:eastAsia="Times New Roman" w:hAnsi="Arial" w:cs="Arial"/>
+          <w:color w:val="538135" w:themeColor="accent6" w:themeShade="BF"/>
+        </w:rPr>
+        <w:t xml:space="preserve">Look after the </w:t>
+      </w:r>
+      <w:r>
+        <w:rPr>
+          <w:rFonts w:ascii="Arial" w:eastAsia="Times New Roman" w:hAnsi="Arial" w:cs="Arial"/>
+          <w:color w:val="538135" w:themeColor="accent6" w:themeShade="BF"/>
+        </w:rPr>
+        <w:t>Church items</w:t>
       </w:r>
     </w:p>
     <w:p>
@@ -2068,7 +2263,7 @@
           <w:rFonts w:ascii="Arial" w:eastAsia="Times New Roman" w:hAnsi="Arial" w:cs="Arial"/>
           <w:color w:val="000000"/>
         </w:rPr>
-        <w:t>Accept donations from patrons</w:t>
+        <w:t>Look after the Scriptorium</w:t>
       </w:r>
     </w:p>
     <w:p>
@@ -2158,15 +2353,15 @@
         <w:textAlignment w:val="baseline"/>
         <w:rPr>
           <w:rFonts w:ascii="Arial" w:eastAsia="Times New Roman" w:hAnsi="Arial" w:cs="Arial"/>
-          <w:color w:val="000000"/>
-        </w:rPr>
-      </w:pPr>
-      <w:r>
-        <w:rPr>
-          <w:rFonts w:ascii="Arial" w:eastAsia="Times New Roman" w:hAnsi="Arial" w:cs="Arial"/>
-          <w:color w:val="000000"/>
-        </w:rPr>
-        <w:t>Just listen to the service</w:t>
+          <w:color w:val="538135" w:themeColor="accent6" w:themeShade="BF"/>
+        </w:rPr>
+      </w:pPr>
+      <w:r>
+        <w:rPr>
+          <w:rFonts w:ascii="Arial" w:eastAsia="Times New Roman" w:hAnsi="Arial" w:cs="Arial"/>
+          <w:color w:val="538135" w:themeColor="accent6" w:themeShade="BF"/>
+        </w:rPr>
+        <w:t>Take Communion</w:t>
       </w:r>
     </w:p>
     <w:p>
@@ -2200,15 +2395,22 @@
         <w:textAlignment w:val="baseline"/>
         <w:rPr>
           <w:rFonts w:ascii="Arial" w:eastAsia="Times New Roman" w:hAnsi="Arial" w:cs="Arial"/>
-          <w:color w:val="000000"/>
-        </w:rPr>
-      </w:pPr>
-      <w:r>
-        <w:rPr>
-          <w:rFonts w:ascii="Arial" w:eastAsia="Times New Roman" w:hAnsi="Arial" w:cs="Arial"/>
-          <w:color w:val="000000"/>
-        </w:rPr>
-        <w:t>A series of observances throughout the day</w:t>
+          <w:color w:val="538135" w:themeColor="accent6" w:themeShade="BF"/>
+        </w:rPr>
+      </w:pPr>
+      <w:r>
+        <w:rPr>
+          <w:rFonts w:ascii="Arial" w:eastAsia="Times New Roman" w:hAnsi="Arial" w:cs="Arial"/>
+          <w:color w:val="538135" w:themeColor="accent6" w:themeShade="BF"/>
+        </w:rPr>
+        <w:t xml:space="preserve">A series of </w:t>
+      </w:r>
+      <w:r>
+        <w:rPr>
+          <w:rFonts w:ascii="Arial" w:eastAsia="Times New Roman" w:hAnsi="Arial" w:cs="Arial"/>
+          <w:color w:val="538135" w:themeColor="accent6" w:themeShade="BF"/>
+        </w:rPr>
+        <w:t>daily observances</w:t>
       </w:r>
     </w:p>
     <w:p>
@@ -2250,7 +2452,14 @@
           <w:rFonts w:ascii="Arial" w:eastAsia="Times New Roman" w:hAnsi="Arial" w:cs="Arial"/>
           <w:color w:val="000000"/>
         </w:rPr>
-        <w:t>A set of rules for how the monks should live their lives</w:t>
+        <w:t xml:space="preserve">A set of rules for </w:t>
+      </w:r>
+      <w:r>
+        <w:rPr>
+          <w:rFonts w:ascii="Arial" w:eastAsia="Times New Roman" w:hAnsi="Arial" w:cs="Arial"/>
+          <w:color w:val="000000"/>
+        </w:rPr>
+        <w:t>the priory</w:t>
       </w:r>
     </w:p>
     <w:p>
@@ -2326,13 +2535,13 @@
         <w:textAlignment w:val="baseline"/>
         <w:rPr>
           <w:rFonts w:ascii="Arial" w:eastAsia="Times New Roman" w:hAnsi="Arial" w:cs="Arial"/>
-          <w:color w:val="000000"/>
-        </w:rPr>
-      </w:pPr>
-      <w:r>
-        <w:rPr>
-          <w:rFonts w:ascii="Arial" w:eastAsia="Times New Roman" w:hAnsi="Arial" w:cs="Arial"/>
-          <w:color w:val="000000"/>
+          <w:color w:val="538135" w:themeColor="accent6" w:themeShade="BF"/>
+        </w:rPr>
+      </w:pPr>
+      <w:r>
+        <w:rPr>
+          <w:rFonts w:ascii="Arial" w:eastAsia="Times New Roman" w:hAnsi="Arial" w:cs="Arial"/>
+          <w:color w:val="538135" w:themeColor="accent6" w:themeShade="BF"/>
         </w:rPr>
         <w:t>It’s built in a new style</w:t>
       </w:r>
@@ -2438,11 +2647,13 @@
         </w:numPr>
         <w:rPr>
           <w:rFonts w:ascii="Arial" w:hAnsi="Arial" w:cs="Arial"/>
-        </w:rPr>
-      </w:pPr>
-      <w:r>
-        <w:rPr>
-          <w:rFonts w:ascii="Arial" w:hAnsi="Arial" w:cs="Arial"/>
+          <w:color w:val="538135" w:themeColor="accent6" w:themeShade="BF"/>
+        </w:rPr>
+      </w:pPr>
+      <w:r>
+        <w:rPr>
+          <w:rFonts w:ascii="Arial" w:hAnsi="Arial" w:cs="Arial"/>
+          <w:color w:val="538135" w:themeColor="accent6" w:themeShade="BF"/>
         </w:rPr>
         <w:t>Two (2)</w:t>
       </w:r>
@@ -2480,6 +2691,7 @@
         <w:rPr>
           <w:rFonts w:ascii="Arial" w:hAnsi="Arial" w:cs="Arial"/>
         </w:rPr>
+        <w:lastRenderedPageBreak/>
         <w:t>When do we eat less food?</w:t>
       </w:r>
     </w:p>
@@ -2497,6 +2709,7 @@
       <w:r>
         <w:rPr>
           <w:rFonts w:ascii="Arial" w:hAnsi="Arial" w:cs="Arial"/>
+          <w:color w:val="538135" w:themeColor="accent6" w:themeShade="BF"/>
         </w:rPr>
         <w:t>On fast days</w:t>
       </w:r>
@@ -2534,8 +2747,7 @@
         <w:rPr>
           <w:rFonts w:ascii="Arial" w:hAnsi="Arial" w:cs="Arial"/>
         </w:rPr>
-        <w:lastRenderedPageBreak/>
-        <w:t>On regular days</w:t>
+        <w:t>For punishment</w:t>
       </w:r>
     </w:p>
     <w:p>
@@ -2583,22 +2795,15 @@
         <w:textAlignment w:val="baseline"/>
         <w:rPr>
           <w:rFonts w:ascii="Arial" w:eastAsia="Times New Roman" w:hAnsi="Arial" w:cs="Arial"/>
-          <w:color w:val="000000"/>
-        </w:rPr>
-      </w:pPr>
-      <w:r>
-        <w:rPr>
-          <w:rFonts w:ascii="Arial" w:eastAsia="Times New Roman" w:hAnsi="Arial" w:cs="Arial"/>
-          <w:color w:val="000000"/>
-        </w:rPr>
-        <w:t xml:space="preserve">Red </w:t>
-      </w:r>
-      <w:r>
-        <w:rPr>
-          <w:rFonts w:ascii="Arial" w:eastAsia="Times New Roman" w:hAnsi="Arial" w:cs="Arial"/>
-          <w:color w:val="000000"/>
-        </w:rPr>
-        <w:t>meat</w:t>
+          <w:color w:val="538135" w:themeColor="accent6" w:themeShade="BF"/>
+        </w:rPr>
+      </w:pPr>
+      <w:r>
+        <w:rPr>
+          <w:rFonts w:ascii="Arial" w:eastAsia="Times New Roman" w:hAnsi="Arial" w:cs="Arial"/>
+          <w:color w:val="538135" w:themeColor="accent6" w:themeShade="BF"/>
+        </w:rPr>
+        <w:t>Red meat</w:t>
       </w:r>
     </w:p>
     <w:p>
@@ -2619,7 +2824,14 @@
           <w:rFonts w:ascii="Arial" w:eastAsia="Times New Roman" w:hAnsi="Arial" w:cs="Arial"/>
           <w:color w:val="000000"/>
         </w:rPr>
-        <w:t>seafood</w:t>
+        <w:t>S</w:t>
+      </w:r>
+      <w:r>
+        <w:rPr>
+          <w:rFonts w:ascii="Arial" w:eastAsia="Times New Roman" w:hAnsi="Arial" w:cs="Arial"/>
+          <w:color w:val="000000"/>
+        </w:rPr>
+        <w:t>eafood</w:t>
       </w:r>
     </w:p>
     <w:p>
@@ -2640,7 +2852,14 @@
           <w:rFonts w:ascii="Arial" w:eastAsia="Times New Roman" w:hAnsi="Arial" w:cs="Arial"/>
           <w:color w:val="000000"/>
         </w:rPr>
-        <w:t>special foods like dumplings</w:t>
+        <w:t>S</w:t>
+      </w:r>
+      <w:r>
+        <w:rPr>
+          <w:rFonts w:ascii="Arial" w:eastAsia="Times New Roman" w:hAnsi="Arial" w:cs="Arial"/>
+          <w:color w:val="000000"/>
+        </w:rPr>
+        <w:t>pecial foods like dumplings</w:t>
       </w:r>
     </w:p>
     <w:p>
@@ -2674,6 +2893,27 @@
         <w:textAlignment w:val="baseline"/>
         <w:rPr>
           <w:rFonts w:ascii="Arial" w:eastAsia="Times New Roman" w:hAnsi="Arial" w:cs="Arial"/>
+          <w:color w:val="538135" w:themeColor="accent6" w:themeShade="BF"/>
+        </w:rPr>
+      </w:pPr>
+      <w:r>
+        <w:rPr>
+          <w:rFonts w:ascii="Arial" w:eastAsia="Times New Roman" w:hAnsi="Arial" w:cs="Arial"/>
+          <w:color w:val="538135" w:themeColor="accent6" w:themeShade="BF"/>
+        </w:rPr>
+        <w:t>Listen to Scripture</w:t>
+      </w:r>
+    </w:p>
+    <w:p>
+      <w:pPr>
+        <w:numPr>
+          <w:ilvl w:val="1"/>
+          <w:numId w:val="5"/>
+        </w:numPr>
+        <w:spacing w:after="0" w:line="240" w:lineRule="auto"/>
+        <w:textAlignment w:val="baseline"/>
+        <w:rPr>
+          <w:rFonts w:ascii="Arial" w:eastAsia="Times New Roman" w:hAnsi="Arial" w:cs="Arial"/>
           <w:color w:val="000000"/>
         </w:rPr>
       </w:pPr>
@@ -2683,27 +2923,6 @@
           <w:color w:val="000000"/>
         </w:rPr>
         <w:t>Just eat</w:t>
-      </w:r>
-    </w:p>
-    <w:p>
-      <w:pPr>
-        <w:numPr>
-          <w:ilvl w:val="1"/>
-          <w:numId w:val="5"/>
-        </w:numPr>
-        <w:spacing w:after="0" w:line="240" w:lineRule="auto"/>
-        <w:textAlignment w:val="baseline"/>
-        <w:rPr>
-          <w:rFonts w:ascii="Arial" w:eastAsia="Times New Roman" w:hAnsi="Arial" w:cs="Arial"/>
-          <w:color w:val="000000"/>
-        </w:rPr>
-      </w:pPr>
-      <w:r>
-        <w:rPr>
-          <w:rFonts w:ascii="Arial" w:eastAsia="Times New Roman" w:hAnsi="Arial" w:cs="Arial"/>
-          <w:color w:val="000000"/>
-        </w:rPr>
-        <w:t>Listen to a reader of the Scripture</w:t>
       </w:r>
     </w:p>
     <w:p>
@@ -2766,7 +2985,14 @@
           <w:rFonts w:ascii="Arial" w:eastAsia="Times New Roman" w:hAnsi="Arial" w:cs="Arial"/>
           <w:color w:val="000000"/>
         </w:rPr>
-        <w:t>To talk without the prior knowing</w:t>
+        <w:t xml:space="preserve">To talk without the </w:t>
+      </w:r>
+      <w:r>
+        <w:rPr>
+          <w:rFonts w:ascii="Arial" w:eastAsia="Times New Roman" w:hAnsi="Arial" w:cs="Arial"/>
+          <w:color w:val="000000"/>
+        </w:rPr>
+        <w:t>chamberlain knowing</w:t>
       </w:r>
     </w:p>
     <w:p>
@@ -2779,13 +3005,13 @@
         <w:textAlignment w:val="baseline"/>
         <w:rPr>
           <w:rFonts w:ascii="Arial" w:eastAsia="Times New Roman" w:hAnsi="Arial" w:cs="Arial"/>
-          <w:color w:val="000000"/>
-        </w:rPr>
-      </w:pPr>
-      <w:r>
-        <w:rPr>
-          <w:rFonts w:ascii="Arial" w:eastAsia="Times New Roman" w:hAnsi="Arial" w:cs="Arial"/>
-          <w:color w:val="000000"/>
+          <w:color w:val="538135" w:themeColor="accent6" w:themeShade="BF"/>
+        </w:rPr>
+      </w:pPr>
+      <w:r>
+        <w:rPr>
+          <w:rFonts w:ascii="Arial" w:eastAsia="Times New Roman" w:hAnsi="Arial" w:cs="Arial"/>
+          <w:color w:val="538135" w:themeColor="accent6" w:themeShade="BF"/>
         </w:rPr>
         <w:t>To ask for things during silent periods</w:t>
       </w:r>
@@ -2808,7 +3034,14 @@
           <w:rFonts w:ascii="Arial" w:eastAsia="Times New Roman" w:hAnsi="Arial" w:cs="Arial"/>
           <w:color w:val="000000"/>
         </w:rPr>
-        <w:t>Because our mouths are full</w:t>
+        <w:t>Because your</w:t>
+      </w:r>
+      <w:r>
+        <w:rPr>
+          <w:rFonts w:ascii="Arial" w:eastAsia="Times New Roman" w:hAnsi="Arial" w:cs="Arial"/>
+          <w:color w:val="000000"/>
+        </w:rPr>
+        <w:t xml:space="preserve"> mouths are full</w:t>
       </w:r>
     </w:p>
     <w:p>
@@ -2863,6 +3096,27 @@
         <w:textAlignment w:val="baseline"/>
         <w:rPr>
           <w:rFonts w:ascii="Arial" w:eastAsia="Times New Roman" w:hAnsi="Arial" w:cs="Arial"/>
+          <w:color w:val="538135" w:themeColor="accent6" w:themeShade="BF"/>
+        </w:rPr>
+      </w:pPr>
+      <w:r>
+        <w:rPr>
+          <w:rFonts w:ascii="Arial" w:eastAsia="Times New Roman" w:hAnsi="Arial" w:cs="Arial"/>
+          <w:color w:val="538135" w:themeColor="accent6" w:themeShade="BF"/>
+        </w:rPr>
+        <w:t>To observe Lent</w:t>
+      </w:r>
+    </w:p>
+    <w:p>
+      <w:pPr>
+        <w:numPr>
+          <w:ilvl w:val="1"/>
+          <w:numId w:val="5"/>
+        </w:numPr>
+        <w:spacing w:after="0" w:line="240" w:lineRule="auto"/>
+        <w:textAlignment w:val="baseline"/>
+        <w:rPr>
+          <w:rFonts w:ascii="Arial" w:eastAsia="Times New Roman" w:hAnsi="Arial" w:cs="Arial"/>
           <w:color w:val="000000"/>
         </w:rPr>
       </w:pPr>
@@ -2872,27 +3126,6 @@
           <w:color w:val="000000"/>
         </w:rPr>
         <w:t>As punishment</w:t>
-      </w:r>
-    </w:p>
-    <w:p>
-      <w:pPr>
-        <w:numPr>
-          <w:ilvl w:val="1"/>
-          <w:numId w:val="5"/>
-        </w:numPr>
-        <w:spacing w:after="0" w:line="240" w:lineRule="auto"/>
-        <w:textAlignment w:val="baseline"/>
-        <w:rPr>
-          <w:rFonts w:ascii="Arial" w:eastAsia="Times New Roman" w:hAnsi="Arial" w:cs="Arial"/>
-          <w:color w:val="000000"/>
-        </w:rPr>
-      </w:pPr>
-      <w:r>
-        <w:rPr>
-          <w:rFonts w:ascii="Arial" w:eastAsia="Times New Roman" w:hAnsi="Arial" w:cs="Arial"/>
-          <w:color w:val="000000"/>
-        </w:rPr>
-        <w:t>To observe Lent</w:t>
       </w:r>
     </w:p>
     <w:p>
@@ -2955,7 +3188,7 @@
           <w:rFonts w:ascii="Arial" w:eastAsia="Times New Roman" w:hAnsi="Arial" w:cs="Arial"/>
           <w:color w:val="000000"/>
         </w:rPr>
-        <w:t>When we’ve done something the prior is happy about</w:t>
+        <w:t>When the prior is happy</w:t>
       </w:r>
     </w:p>
     <w:p>
@@ -2968,13 +3201,13 @@
         <w:textAlignment w:val="baseline"/>
         <w:rPr>
           <w:rFonts w:ascii="Arial" w:eastAsia="Times New Roman" w:hAnsi="Arial" w:cs="Arial"/>
-          <w:color w:val="000000"/>
-        </w:rPr>
-      </w:pPr>
-      <w:r>
-        <w:rPr>
-          <w:rFonts w:ascii="Arial" w:eastAsia="Times New Roman" w:hAnsi="Arial" w:cs="Arial"/>
-          <w:color w:val="000000"/>
+          <w:color w:val="538135" w:themeColor="accent6" w:themeShade="BF"/>
+        </w:rPr>
+      </w:pPr>
+      <w:r>
+        <w:rPr>
+          <w:rFonts w:ascii="Arial" w:eastAsia="Times New Roman" w:hAnsi="Arial" w:cs="Arial"/>
+          <w:color w:val="538135" w:themeColor="accent6" w:themeShade="BF"/>
         </w:rPr>
         <w:t>To observe Christmas</w:t>
       </w:r>
@@ -3064,14 +3297,21 @@
           <w:rFonts w:ascii="Arial" w:eastAsia="Times New Roman" w:hAnsi="Arial" w:cs="Arial"/>
           <w:color w:val="000000"/>
         </w:rPr>
-        <w:t xml:space="preserve">Manage the religious texts </w:t>
-      </w:r>
-      <w:r>
-        <w:rPr>
-          <w:rFonts w:ascii="Arial" w:eastAsia="Times New Roman" w:hAnsi="Arial" w:cs="Arial"/>
-          <w:color w:val="000000"/>
-        </w:rPr>
-        <w:t>and the Scriptorium</w:t>
+        <w:t xml:space="preserve">Manage </w:t>
+      </w:r>
+      <w:r>
+        <w:rPr>
+          <w:rFonts w:ascii="Arial" w:eastAsia="Times New Roman" w:hAnsi="Arial" w:cs="Arial"/>
+          <w:color w:val="000000"/>
+        </w:rPr>
+        <w:t xml:space="preserve">the </w:t>
+      </w:r>
+      <w:r>
+        <w:rPr>
+          <w:rFonts w:ascii="Arial" w:eastAsia="Times New Roman" w:hAnsi="Arial" w:cs="Arial"/>
+          <w:color w:val="000000"/>
+        </w:rPr>
+        <w:t>Church</w:t>
       </w:r>
     </w:p>
     <w:p>
@@ -3092,14 +3332,7 @@
           <w:rFonts w:ascii="Arial" w:eastAsia="Times New Roman" w:hAnsi="Arial" w:cs="Arial"/>
           <w:color w:val="000000"/>
         </w:rPr>
-        <w:t xml:space="preserve">Manage the </w:t>
-      </w:r>
-      <w:r>
-        <w:rPr>
-          <w:rFonts w:ascii="Arial" w:eastAsia="Times New Roman" w:hAnsi="Arial" w:cs="Arial"/>
-          <w:color w:val="000000"/>
-        </w:rPr>
-        <w:t>religious relics and the Church</w:t>
+        <w:t>Manage the priory</w:t>
       </w:r>
     </w:p>
     <w:p>
@@ -3112,15 +3345,15 @@
         <w:textAlignment w:val="baseline"/>
         <w:rPr>
           <w:rFonts w:ascii="Arial" w:eastAsia="Times New Roman" w:hAnsi="Arial" w:cs="Arial"/>
-          <w:color w:val="000000"/>
-        </w:rPr>
-      </w:pPr>
-      <w:r>
-        <w:rPr>
-          <w:rFonts w:ascii="Arial" w:eastAsia="Times New Roman" w:hAnsi="Arial" w:cs="Arial"/>
-          <w:color w:val="000000"/>
-        </w:rPr>
-        <w:t>Manage the priory</w:t>
+          <w:color w:val="538135" w:themeColor="accent6" w:themeShade="BF"/>
+        </w:rPr>
+      </w:pPr>
+      <w:r>
+        <w:rPr>
+          <w:rFonts w:ascii="Arial" w:eastAsia="Times New Roman" w:hAnsi="Arial" w:cs="Arial"/>
+          <w:color w:val="538135" w:themeColor="accent6" w:themeShade="BF"/>
+        </w:rPr>
+        <w:t>Manage the Scriptorium</w:t>
       </w:r>
     </w:p>
     <w:p>
@@ -3170,13 +3403,13 @@
         <w:textAlignment w:val="baseline"/>
         <w:rPr>
           <w:rFonts w:ascii="Arial" w:eastAsia="Times New Roman" w:hAnsi="Arial" w:cs="Arial"/>
-          <w:color w:val="000000"/>
-        </w:rPr>
-      </w:pPr>
-      <w:r>
-        <w:rPr>
-          <w:rFonts w:ascii="Arial" w:eastAsia="Times New Roman" w:hAnsi="Arial" w:cs="Arial"/>
-          <w:color w:val="000000"/>
+          <w:color w:val="538135" w:themeColor="accent6" w:themeShade="BF"/>
+        </w:rPr>
+      </w:pPr>
+      <w:r>
+        <w:rPr>
+          <w:rFonts w:ascii="Arial" w:eastAsia="Times New Roman" w:hAnsi="Arial" w:cs="Arial"/>
+          <w:color w:val="538135" w:themeColor="accent6" w:themeShade="BF"/>
         </w:rPr>
         <w:t>Painting, stained glass, and metalwork</w:t>
       </w:r>
@@ -3296,22 +3529,15 @@
         <w:textAlignment w:val="baseline"/>
         <w:rPr>
           <w:rFonts w:ascii="Arial" w:eastAsia="Times New Roman" w:hAnsi="Arial" w:cs="Arial"/>
-          <w:color w:val="000000"/>
-        </w:rPr>
-      </w:pPr>
-      <w:r>
-        <w:rPr>
-          <w:rFonts w:ascii="Arial" w:eastAsia="Times New Roman" w:hAnsi="Arial" w:cs="Arial"/>
-          <w:color w:val="000000"/>
-        </w:rPr>
-        <w:t xml:space="preserve">To study </w:t>
-      </w:r>
-      <w:r>
-        <w:rPr>
-          <w:rFonts w:ascii="Arial" w:eastAsia="Times New Roman" w:hAnsi="Arial" w:cs="Arial"/>
-          <w:color w:val="000000"/>
-        </w:rPr>
-        <w:t>reading and writing</w:t>
+          <w:color w:val="538135" w:themeColor="accent6" w:themeShade="BF"/>
+        </w:rPr>
+      </w:pPr>
+      <w:r>
+        <w:rPr>
+          <w:rFonts w:ascii="Arial" w:eastAsia="Times New Roman" w:hAnsi="Arial" w:cs="Arial"/>
+          <w:color w:val="538135" w:themeColor="accent6" w:themeShade="BF"/>
+        </w:rPr>
+        <w:t>To study reading and writing</w:t>
       </w:r>
     </w:p>
     <w:p>
@@ -3401,13 +3627,13 @@
         <w:textAlignment w:val="baseline"/>
         <w:rPr>
           <w:rFonts w:ascii="Arial" w:eastAsia="Times New Roman" w:hAnsi="Arial" w:cs="Arial"/>
-          <w:color w:val="000000"/>
-        </w:rPr>
-      </w:pPr>
-      <w:r>
-        <w:rPr>
-          <w:rFonts w:ascii="Arial" w:eastAsia="Times New Roman" w:hAnsi="Arial" w:cs="Arial"/>
-          <w:color w:val="000000"/>
+          <w:color w:val="538135" w:themeColor="accent6" w:themeShade="BF"/>
+        </w:rPr>
+      </w:pPr>
+      <w:r>
+        <w:rPr>
+          <w:rFonts w:ascii="Arial" w:eastAsia="Times New Roman" w:hAnsi="Arial" w:cs="Arial"/>
+          <w:color w:val="538135" w:themeColor="accent6" w:themeShade="BF"/>
         </w:rPr>
         <w:t>Religious and secular texts</w:t>
       </w:r>
@@ -3431,6 +3657,13 @@
           <w:color w:val="000000"/>
         </w:rPr>
         <w:t>Pagan texts</w:t>
+      </w:r>
+      <w:r>
+        <w:rPr>
+          <w:rFonts w:ascii="Arial" w:eastAsia="Times New Roman" w:hAnsi="Arial" w:cs="Arial"/>
+          <w:color w:val="000000"/>
+        </w:rPr>
+        <w:t xml:space="preserve"> only</w:t>
       </w:r>
     </w:p>
     <w:p>
@@ -3472,49 +3705,50 @@
           <w:rFonts w:ascii="Arial" w:eastAsia="Times New Roman" w:hAnsi="Arial" w:cs="Arial"/>
           <w:color w:val="000000"/>
         </w:rPr>
+        <w:t>On the regular shelves</w:t>
+      </w:r>
+    </w:p>
+    <w:p>
+      <w:pPr>
+        <w:numPr>
+          <w:ilvl w:val="1"/>
+          <w:numId w:val="6"/>
+        </w:numPr>
+        <w:spacing w:before="100" w:beforeAutospacing="1" w:after="100" w:afterAutospacing="1" w:line="240" w:lineRule="auto"/>
+        <w:textAlignment w:val="baseline"/>
+        <w:rPr>
+          <w:rFonts w:ascii="Arial" w:eastAsia="Times New Roman" w:hAnsi="Arial" w:cs="Arial"/>
+          <w:color w:val="000000"/>
+        </w:rPr>
+      </w:pPr>
+      <w:r>
+        <w:rPr>
+          <w:rFonts w:ascii="Arial" w:eastAsia="Times New Roman" w:hAnsi="Arial" w:cs="Arial"/>
+          <w:color w:val="000000"/>
+        </w:rPr>
+        <w:lastRenderedPageBreak/>
+        <w:t>You don’t</w:t>
+      </w:r>
+    </w:p>
+    <w:p>
+      <w:pPr>
+        <w:numPr>
+          <w:ilvl w:val="1"/>
+          <w:numId w:val="6"/>
+        </w:numPr>
+        <w:spacing w:before="100" w:beforeAutospacing="1" w:after="100" w:afterAutospacing="1" w:line="240" w:lineRule="auto"/>
+        <w:textAlignment w:val="baseline"/>
+        <w:rPr>
+          <w:rFonts w:ascii="Arial" w:eastAsia="Times New Roman" w:hAnsi="Arial" w:cs="Arial"/>
+          <w:color w:val="538135" w:themeColor="accent6" w:themeShade="BF"/>
+        </w:rPr>
+      </w:pPr>
+      <w:r>
+        <w:rPr>
+          <w:rFonts w:ascii="Arial" w:eastAsia="Times New Roman" w:hAnsi="Arial" w:cs="Arial"/>
+          <w:color w:val="538135" w:themeColor="accent6" w:themeShade="BF"/>
+        </w:rPr>
         <w:t>Under lock and key</w:t>
-      </w:r>
-    </w:p>
-    <w:p>
-      <w:pPr>
-        <w:numPr>
-          <w:ilvl w:val="1"/>
-          <w:numId w:val="6"/>
-        </w:numPr>
-        <w:spacing w:before="100" w:beforeAutospacing="1" w:after="100" w:afterAutospacing="1" w:line="240" w:lineRule="auto"/>
-        <w:textAlignment w:val="baseline"/>
-        <w:rPr>
-          <w:rFonts w:ascii="Arial" w:eastAsia="Times New Roman" w:hAnsi="Arial" w:cs="Arial"/>
-          <w:color w:val="000000"/>
-        </w:rPr>
-      </w:pPr>
-      <w:r>
-        <w:rPr>
-          <w:rFonts w:ascii="Arial" w:eastAsia="Times New Roman" w:hAnsi="Arial" w:cs="Arial"/>
-          <w:color w:val="000000"/>
-        </w:rPr>
-        <w:t>You don’t</w:t>
-      </w:r>
-    </w:p>
-    <w:p>
-      <w:pPr>
-        <w:numPr>
-          <w:ilvl w:val="1"/>
-          <w:numId w:val="6"/>
-        </w:numPr>
-        <w:spacing w:before="100" w:beforeAutospacing="1" w:after="100" w:afterAutospacing="1" w:line="240" w:lineRule="auto"/>
-        <w:textAlignment w:val="baseline"/>
-        <w:rPr>
-          <w:rFonts w:ascii="Arial" w:eastAsia="Times New Roman" w:hAnsi="Arial" w:cs="Arial"/>
-          <w:color w:val="000000"/>
-        </w:rPr>
-      </w:pPr>
-      <w:r>
-        <w:rPr>
-          <w:rFonts w:ascii="Arial" w:eastAsia="Times New Roman" w:hAnsi="Arial" w:cs="Arial"/>
-          <w:color w:val="000000"/>
-        </w:rPr>
-        <w:t>On the regular shelves</w:t>
       </w:r>
     </w:p>
     <w:p>
@@ -3562,16 +3796,15 @@
         <w:textAlignment w:val="baseline"/>
         <w:rPr>
           <w:rFonts w:ascii="Arial" w:eastAsia="Times New Roman" w:hAnsi="Arial" w:cs="Arial"/>
-          <w:color w:val="000000"/>
-        </w:rPr>
-      </w:pPr>
-      <w:r>
-        <w:rPr>
-          <w:rFonts w:ascii="Arial" w:eastAsia="Times New Roman" w:hAnsi="Arial" w:cs="Arial"/>
-          <w:color w:val="000000"/>
-        </w:rPr>
-        <w:lastRenderedPageBreak/>
-        <w:t>Supplementing manuscripts with images</w:t>
+          <w:color w:val="538135" w:themeColor="accent6" w:themeShade="BF"/>
+        </w:rPr>
+      </w:pPr>
+      <w:r>
+        <w:rPr>
+          <w:rFonts w:ascii="Arial" w:eastAsia="Times New Roman" w:hAnsi="Arial" w:cs="Arial"/>
+          <w:color w:val="538135" w:themeColor="accent6" w:themeShade="BF"/>
+        </w:rPr>
+        <w:t>Adding images to manuscripts</w:t>
       </w:r>
     </w:p>
     <w:p>
@@ -3592,7 +3825,14 @@
           <w:rFonts w:ascii="Arial" w:eastAsia="Times New Roman" w:hAnsi="Arial" w:cs="Arial"/>
           <w:color w:val="000000"/>
         </w:rPr>
-        <w:t>copying manuscripts</w:t>
+        <w:t>C</w:t>
+      </w:r>
+      <w:r>
+        <w:rPr>
+          <w:rFonts w:ascii="Arial" w:eastAsia="Times New Roman" w:hAnsi="Arial" w:cs="Arial"/>
+          <w:color w:val="000000"/>
+        </w:rPr>
+        <w:t>opying manuscripts</w:t>
       </w:r>
     </w:p>
     <w:p>
@@ -3613,7 +3853,7 @@
           <w:rFonts w:ascii="Arial" w:eastAsia="Times New Roman" w:hAnsi="Arial" w:cs="Arial"/>
           <w:color w:val="000000"/>
         </w:rPr>
-        <w:t>Enlightening younger monks in the ways of copying</w:t>
+        <w:t>Teaching monks to copy manuscripts</w:t>
       </w:r>
     </w:p>
     <w:p>
@@ -3674,7 +3914,7 @@
       <w:r>
         <w:rPr>
           <w:rFonts w:ascii="Arial" w:eastAsia="Times New Roman" w:hAnsi="Arial" w:cs="Arial"/>
-          <w:color w:val="000000"/>
+          <w:color w:val="538135" w:themeColor="accent6" w:themeShade="BF"/>
         </w:rPr>
         <w:t>He must go wherever he is told</w:t>
       </w:r>
@@ -5497,7 +5737,7 @@
     <w:link w:val="Heading1Char"/>
     <w:uiPriority w:val="9"/>
     <w:qFormat/>
-    <w:rsid w:val="00F52655"/>
+    <w:rsid w:val="009A4B07"/>
     <w:pPr>
       <w:keepNext/>
       <w:keepLines/>
@@ -5506,7 +5746,6 @@
     </w:pPr>
     <w:rPr>
       <w:rFonts w:asciiTheme="majorHAnsi" w:eastAsiaTheme="majorEastAsia" w:hAnsiTheme="majorHAnsi" w:cstheme="majorBidi"/>
-      <w:color w:val="2E74B5" w:themeColor="accent1" w:themeShade="BF"/>
       <w:sz w:val="32"/>
       <w:szCs w:val="32"/>
     </w:rPr>
@@ -5519,7 +5758,7 @@
     <w:uiPriority w:val="9"/>
     <w:unhideWhenUsed/>
     <w:qFormat/>
-    <w:rsid w:val="006433D1"/>
+    <w:rsid w:val="009A4B07"/>
     <w:pPr>
       <w:keepNext/>
       <w:keepLines/>
@@ -5528,7 +5767,7 @@
     </w:pPr>
     <w:rPr>
       <w:rFonts w:asciiTheme="majorHAnsi" w:eastAsiaTheme="majorEastAsia" w:hAnsiTheme="majorHAnsi" w:cstheme="majorBidi"/>
-      <w:color w:val="2E74B5" w:themeColor="accent1" w:themeShade="BF"/>
+      <w:b/>
       <w:sz w:val="26"/>
       <w:szCs w:val="26"/>
     </w:rPr>
@@ -5541,7 +5780,7 @@
     <w:uiPriority w:val="9"/>
     <w:unhideWhenUsed/>
     <w:qFormat/>
-    <w:rsid w:val="006433D1"/>
+    <w:rsid w:val="009A4B07"/>
     <w:pPr>
       <w:keepNext/>
       <w:keepLines/>
@@ -5550,7 +5789,7 @@
     </w:pPr>
     <w:rPr>
       <w:rFonts w:asciiTheme="majorHAnsi" w:eastAsiaTheme="majorEastAsia" w:hAnsiTheme="majorHAnsi" w:cstheme="majorBidi"/>
-      <w:color w:val="1F4D78" w:themeColor="accent1" w:themeShade="7F"/>
+      <w:i/>
       <w:sz w:val="24"/>
       <w:szCs w:val="24"/>
     </w:rPr>
@@ -5670,10 +5909,9 @@
     <w:basedOn w:val="DefaultParagraphFont"/>
     <w:link w:val="Heading1"/>
     <w:uiPriority w:val="9"/>
-    <w:rsid w:val="00F52655"/>
+    <w:rsid w:val="009A4B07"/>
     <w:rPr>
       <w:rFonts w:asciiTheme="majorHAnsi" w:eastAsiaTheme="majorEastAsia" w:hAnsiTheme="majorHAnsi" w:cstheme="majorBidi"/>
-      <w:color w:val="2E74B5" w:themeColor="accent1" w:themeShade="BF"/>
       <w:sz w:val="32"/>
       <w:szCs w:val="32"/>
     </w:rPr>
@@ -5694,10 +5932,10 @@
     <w:basedOn w:val="DefaultParagraphFont"/>
     <w:link w:val="Heading2"/>
     <w:uiPriority w:val="9"/>
-    <w:rsid w:val="006433D1"/>
+    <w:rsid w:val="009A4B07"/>
     <w:rPr>
       <w:rFonts w:asciiTheme="majorHAnsi" w:eastAsiaTheme="majorEastAsia" w:hAnsiTheme="majorHAnsi" w:cstheme="majorBidi"/>
-      <w:color w:val="2E74B5" w:themeColor="accent1" w:themeShade="BF"/>
+      <w:b/>
       <w:sz w:val="26"/>
       <w:szCs w:val="26"/>
     </w:rPr>
@@ -5707,10 +5945,10 @@
     <w:basedOn w:val="DefaultParagraphFont"/>
     <w:link w:val="Heading3"/>
     <w:uiPriority w:val="9"/>
-    <w:rsid w:val="006433D1"/>
+    <w:rsid w:val="009A4B07"/>
     <w:rPr>
       <w:rFonts w:asciiTheme="majorHAnsi" w:eastAsiaTheme="majorEastAsia" w:hAnsiTheme="majorHAnsi" w:cstheme="majorBidi"/>
-      <w:color w:val="1F4D78" w:themeColor="accent1" w:themeShade="7F"/>
+      <w:i/>
       <w:sz w:val="24"/>
       <w:szCs w:val="24"/>
     </w:rPr>
